--- a/git.docx
+++ b/git.docx
@@ -56,8 +56,13 @@
     </w:p>
     <w:p>
       <w:r>
-        <w:t>git init</w:t>
-      </w:r>
+        <w:t xml:space="preserve">git </w:t>
+      </w:r>
+      <w:proofErr w:type="spellStart"/>
+      <w:r>
+        <w:t>init</w:t>
+      </w:r>
+      <w:proofErr w:type="spellEnd"/>
     </w:p>
     <w:p>
       <w:r>
@@ -87,13 +92,7 @@
           <w:rPr>
             <w:rStyle w:val="a7"/>
           </w:rPr>
-          <w:t>https://github.com/yinmo001/document</w:t>
-        </w:r>
-        <w:r>
-          <w:rPr>
-            <w:rStyle w:val="a7"/>
-          </w:rPr>
-          <w:t>.git</w:t>
+          <w:t>https://github.com/yinmo001/document.git</w:t>
         </w:r>
       </w:hyperlink>
     </w:p>
@@ -107,9 +106,48 @@
     </w:p>
     <w:p>
       <w:r>
-        <w:t>git checkout -b wangkun</w:t>
-      </w:r>
-    </w:p>
+        <w:t xml:space="preserve">git checkout -b </w:t>
+      </w:r>
+      <w:proofErr w:type="spellStart"/>
+      <w:r>
+        <w:t>wangkun</w:t>
+      </w:r>
+      <w:proofErr w:type="spellEnd"/>
+    </w:p>
+    <w:p>
+      <w:r>
+        <w:rPr>
+          <w:rFonts w:hint="eastAsia"/>
+        </w:rPr>
+        <w:t>推送远程分支</w:t>
+      </w:r>
+    </w:p>
+    <w:p>
+      <w:r>
+        <w:t>git push origin master</w:t>
+      </w:r>
+    </w:p>
+    <w:p/>
+    <w:p>
+      <w:r>
+        <w:rPr>
+          <w:rFonts w:hint="eastAsia"/>
+        </w:rPr>
+        <w:t>查看所有分支</w:t>
+      </w:r>
+    </w:p>
+    <w:p>
+      <w:r>
+        <w:t>g</w:t>
+      </w:r>
+      <w:r>
+        <w:t>it</w:t>
+      </w:r>
+      <w:r>
+        <w:t xml:space="preserve"> branch -a</w:t>
+      </w:r>
+    </w:p>
+    <w:p/>
     <w:p>
       <w:pPr>
         <w:rPr>
@@ -117,40 +155,38 @@
         </w:rPr>
       </w:pPr>
       <w:r>
-        <w:rPr>
-          <w:rFonts w:hint="eastAsia"/>
-        </w:rPr>
-        <w:t>推送远程分支</w:t>
-      </w:r>
-    </w:p>
-    <w:p>
-      <w:r>
-        <w:t>git push origin master</w:t>
-      </w:r>
-    </w:p>
-    <w:p/>
-    <w:p>
-      <w:r>
-        <w:rPr>
-          <w:rFonts w:hint="eastAsia"/>
-        </w:rPr>
-        <w:t>查看所有分支</w:t>
-      </w:r>
-    </w:p>
-    <w:p>
-      <w:pPr>
-        <w:rPr>
-          <w:rFonts w:hint="eastAsia"/>
-        </w:rPr>
-      </w:pPr>
-      <w:r>
-        <w:t>g</w:t>
-      </w:r>
-      <w:r>
-        <w:t>it</w:t>
-      </w:r>
-      <w:r>
-        <w:t xml:space="preserve"> branch -a</w:t>
+        <w:t>git提交时不用输入用户名密码的方法</w:t>
+      </w:r>
+      <w:r>
+        <w:rPr>
+          <w:rFonts w:hint="eastAsia"/>
+        </w:rPr>
+        <w:t>（</w:t>
+      </w:r>
+      <w:r>
+        <w:rPr>
+          <w:rFonts w:hint="eastAsia"/>
+        </w:rPr>
+        <w:t>项目-局部</w:t>
+      </w:r>
+      <w:r>
+        <w:rPr>
+          <w:rFonts w:hint="eastAsia"/>
+        </w:rPr>
+        <w:t>）</w:t>
+      </w:r>
+    </w:p>
+    <w:p>
+      <w:r>
+        <w:t xml:space="preserve">git config </w:t>
+      </w:r>
+      <w:proofErr w:type="spellStart"/>
+      <w:r>
+        <w:t>credential.helper</w:t>
+      </w:r>
+      <w:proofErr w:type="spellEnd"/>
+      <w:r>
+        <w:t xml:space="preserve"> store</w:t>
       </w:r>
     </w:p>
     <w:p/>
